--- a/Myhomework/HW08.docx
+++ b/Myhomework/HW08.docx
@@ -1066,8 +1066,8 @@
         <w:gridCol w:w="1276"/>
         <w:gridCol w:w="1701"/>
         <w:gridCol w:w="1335"/>
-        <w:gridCol w:w="775"/>
-        <w:gridCol w:w="1880"/>
+        <w:gridCol w:w="1216"/>
+        <w:gridCol w:w="1439"/>
         <w:gridCol w:w="884"/>
         <w:gridCol w:w="1931"/>
       </w:tblGrid>
@@ -1116,7 +1116,7 @@
         </w:tc>
         <w:tc>
           <w:tcPr>
-            <w:tcW w:w="775" w:type="dxa"/>
+            <w:tcW w:w="1216" w:type="dxa"/>
             <w:vMerge w:val="restart"/>
             <w:tcBorders>
               <w:top w:val="single" w:sz="1" w:space="0" w:color="000000"/>
@@ -1144,7 +1144,7 @@
         </w:tc>
         <w:tc>
           <w:tcPr>
-            <w:tcW w:w="1880" w:type="dxa"/>
+            <w:tcW w:w="1439" w:type="dxa"/>
             <w:vMerge w:val="restart"/>
             <w:tcBorders>
               <w:top w:val="single" w:sz="1" w:space="0" w:color="000000"/>
@@ -1232,7 +1232,7 @@
       </w:tr>
       <w:tr>
         <w:trPr>
-          <w:trHeight w:val="196"/>
+          <w:trHeight w:val="429"/>
         </w:trPr>
         <w:tc>
           <w:tcPr>
@@ -1330,7 +1330,7 @@
         </w:tc>
         <w:tc>
           <w:tcPr>
-            <w:tcW w:w="775" w:type="dxa"/>
+            <w:tcW w:w="1216" w:type="dxa"/>
             <w:vMerge/>
             <w:tcBorders>
               <w:top w:val="single" w:sz="1" w:space="0" w:color="000000"/>
@@ -1348,7 +1348,7 @@
         </w:tc>
         <w:tc>
           <w:tcPr>
-            <w:tcW w:w="1880" w:type="dxa"/>
+            <w:tcW w:w="1439" w:type="dxa"/>
             <w:vMerge/>
             <w:tcBorders>
               <w:top w:val="single" w:sz="1" w:space="0" w:color="000000"/>
@@ -1512,7 +1512,7 @@
         </w:tc>
         <w:tc>
           <w:tcPr>
-            <w:tcW w:w="775" w:type="dxa"/>
+            <w:tcW w:w="1216" w:type="dxa"/>
             <w:tcBorders>
               <w:left w:val="single" w:sz="1" w:space="0" w:color="000000"/>
               <w:bottom w:val="single" w:sz="1" w:space="0" w:color="000000"/>
@@ -1530,7 +1530,7 @@
         </w:tc>
         <w:tc>
           <w:tcPr>
-            <w:tcW w:w="1880" w:type="dxa"/>
+            <w:tcW w:w="1439" w:type="dxa"/>
             <w:tcBorders>
               <w:left w:val="single" w:sz="1" w:space="0" w:color="000000"/>
               <w:bottom w:val="single" w:sz="1" w:space="0" w:color="000000"/>
@@ -1706,7 +1706,7 @@
         </w:tc>
         <w:tc>
           <w:tcPr>
-            <w:tcW w:w="775" w:type="dxa"/>
+            <w:tcW w:w="1216" w:type="dxa"/>
             <w:tcBorders>
               <w:left w:val="single" w:sz="1" w:space="0" w:color="000000"/>
               <w:bottom w:val="single" w:sz="1" w:space="0" w:color="000000"/>
@@ -1724,7 +1724,7 @@
         </w:tc>
         <w:tc>
           <w:tcPr>
-            <w:tcW w:w="1880" w:type="dxa"/>
+            <w:tcW w:w="1439" w:type="dxa"/>
             <w:tcBorders>
               <w:left w:val="single" w:sz="1" w:space="0" w:color="000000"/>
               <w:bottom w:val="single" w:sz="1" w:space="0" w:color="000000"/>
@@ -1952,7 +1952,7 @@
         </w:tc>
         <w:tc>
           <w:tcPr>
-            <w:tcW w:w="775" w:type="dxa"/>
+            <w:tcW w:w="1216" w:type="dxa"/>
             <w:tcBorders>
               <w:left w:val="single" w:sz="1" w:space="0" w:color="000000"/>
               <w:bottom w:val="single" w:sz="1" w:space="0" w:color="000000"/>
@@ -1973,7 +1973,7 @@
         </w:tc>
         <w:tc>
           <w:tcPr>
-            <w:tcW w:w="1880" w:type="dxa"/>
+            <w:tcW w:w="1439" w:type="dxa"/>
             <w:tcBorders>
               <w:left w:val="single" w:sz="1" w:space="0" w:color="000000"/>
               <w:bottom w:val="single" w:sz="1" w:space="0" w:color="000000"/>
@@ -2257,7 +2257,7 @@
         </w:tc>
         <w:tc>
           <w:tcPr>
-            <w:tcW w:w="775" w:type="dxa"/>
+            <w:tcW w:w="1216" w:type="dxa"/>
             <w:tcBorders>
               <w:left w:val="single" w:sz="1" w:space="0" w:color="000000"/>
               <w:bottom w:val="single" w:sz="1" w:space="0" w:color="000000"/>
@@ -2278,23 +2278,37 @@
         </w:tc>
         <w:tc>
           <w:tcPr>
-            <w:tcW w:w="1880" w:type="dxa"/>
-            <w:tcBorders>
-              <w:left w:val="single" w:sz="1" w:space="0" w:color="000000"/>
-              <w:bottom w:val="single" w:sz="1" w:space="0" w:color="000000"/>
-            </w:tcBorders>
-            <w:shd w:val="clear" w:color="auto" w:fill="auto"/>
-          </w:tcPr>
-          <w:p>
-            <w:pPr>
-              <w:pStyle w:val="TableContents"/>
-              <w:snapToGrid w:val="0"/>
-              <w:jc w:val="center"/>
-              <w:rPr>
-                <w:rFonts w:eastAsiaTheme="minorEastAsia" w:hint="eastAsia"/>
-                <w:color w:val="FF3333"/>
-              </w:rPr>
-            </w:pPr>
+            <w:tcW w:w="1439" w:type="dxa"/>
+            <w:tcBorders>
+              <w:left w:val="single" w:sz="1" w:space="0" w:color="000000"/>
+              <w:bottom w:val="single" w:sz="1" w:space="0" w:color="000000"/>
+            </w:tcBorders>
+            <w:shd w:val="clear" w:color="auto" w:fill="auto"/>
+          </w:tcPr>
+          <w:p>
+            <w:pPr>
+              <w:pStyle w:val="TableContents"/>
+              <w:snapToGrid w:val="0"/>
+              <w:jc w:val="center"/>
+              <w:rPr>
+                <w:rFonts w:eastAsiaTheme="minorEastAsia" w:hint="eastAsia"/>
+                <w:color w:val="FF3333"/>
+              </w:rPr>
+            </w:pPr>
+            <w:r>
+              <w:rPr>
+                <w:rFonts w:eastAsiaTheme="minorEastAsia"/>
+                <w:color w:val="FF3333"/>
+              </w:rPr>
+              <w:t>X1</w:t>
+            </w:r>
+            <w:r>
+              <w:rPr>
+                <w:rFonts w:eastAsiaTheme="minorEastAsia" w:hint="eastAsia"/>
+                <w:color w:val="FF3333"/>
+              </w:rPr>
+              <w:t>重命名为</w:t>
+            </w:r>
             <w:r>
               <w:rPr>
                 <w:rFonts w:eastAsiaTheme="minorEastAsia" w:hint="eastAsia"/>
@@ -2534,11 +2548,18 @@
               </w:rPr>
               <w:t>5</w:t>
             </w:r>
-          </w:p>
-        </w:tc>
-        <w:tc>
-          <w:tcPr>
-            <w:tcW w:w="775" w:type="dxa"/>
+            <w:r>
+              <w:rPr>
+                <w:rFonts w:eastAsiaTheme="minorEastAsia" w:hint="eastAsia"/>
+                <w:color w:val="FF3333"/>
+              </w:rPr>
+              <w:t>提交要按顺序</w:t>
+            </w:r>
+          </w:p>
+        </w:tc>
+        <w:tc>
+          <w:tcPr>
+            <w:tcW w:w="1216" w:type="dxa"/>
             <w:tcBorders>
               <w:left w:val="single" w:sz="1" w:space="0" w:color="000000"/>
               <w:bottom w:val="single" w:sz="1" w:space="0" w:color="000000"/>
@@ -2559,7 +2580,7 @@
         </w:tc>
         <w:tc>
           <w:tcPr>
-            <w:tcW w:w="1880" w:type="dxa"/>
+            <w:tcW w:w="1439" w:type="dxa"/>
             <w:tcBorders>
               <w:left w:val="single" w:sz="1" w:space="0" w:color="000000"/>
               <w:bottom w:val="single" w:sz="1" w:space="0" w:color="000000"/>
@@ -2835,7 +2856,7 @@
         </w:tc>
         <w:tc>
           <w:tcPr>
-            <w:tcW w:w="775" w:type="dxa"/>
+            <w:tcW w:w="1216" w:type="dxa"/>
             <w:tcBorders>
               <w:left w:val="single" w:sz="1" w:space="0" w:color="000000"/>
               <w:bottom w:val="single" w:sz="1" w:space="0" w:color="000000"/>
@@ -2856,7 +2877,7 @@
         </w:tc>
         <w:tc>
           <w:tcPr>
-            <w:tcW w:w="1880" w:type="dxa"/>
+            <w:tcW w:w="1439" w:type="dxa"/>
             <w:tcBorders>
               <w:left w:val="single" w:sz="1" w:space="0" w:color="000000"/>
               <w:bottom w:val="single" w:sz="1" w:space="0" w:color="000000"/>
@@ -2963,7 +2984,7 @@
       </w:tr>
       <w:tr>
         <w:trPr>
-          <w:trHeight w:val="165"/>
+          <w:trHeight w:val="18"/>
         </w:trPr>
         <w:tc>
           <w:tcPr>
@@ -3125,7 +3146,7 @@
         </w:tc>
         <w:tc>
           <w:tcPr>
-            <w:tcW w:w="775" w:type="dxa"/>
+            <w:tcW w:w="1216" w:type="dxa"/>
             <w:tcBorders>
               <w:left w:val="single" w:sz="1" w:space="0" w:color="000000"/>
               <w:bottom w:val="single" w:sz="1" w:space="0" w:color="000000"/>
@@ -3146,7 +3167,7 @@
         </w:tc>
         <w:tc>
           <w:tcPr>
-            <w:tcW w:w="1880" w:type="dxa"/>
+            <w:tcW w:w="1439" w:type="dxa"/>
             <w:tcBorders>
               <w:left w:val="single" w:sz="1" w:space="0" w:color="000000"/>
               <w:bottom w:val="single" w:sz="1" w:space="0" w:color="000000"/>
@@ -3388,9 +3409,166 @@
     <w:p>
       <w:pPr>
         <w:rPr>
+          <w:rFonts w:eastAsiaTheme="minorEastAsia"/>
+        </w:rPr>
+      </w:pPr>
+      <w:r>
+        <w:rPr>
+          <w:rFonts w:eastAsiaTheme="minorEastAsia"/>
+        </w:rPr>
+        <w:t>I1</w:t>
+      </w:r>
+      <w:r>
+        <w:rPr>
+          <w:rFonts w:eastAsiaTheme="minorEastAsia"/>
+        </w:rPr>
+        <w:tab/>
+        <w:t>FLD    f1, 0(x1)</w:t>
+      </w:r>
+    </w:p>
+    <w:p>
+      <w:pPr>
+        <w:rPr>
+          <w:rFonts w:eastAsiaTheme="minorEastAsia"/>
+        </w:rPr>
+      </w:pPr>
+      <w:r>
+        <w:rPr>
+          <w:rFonts w:eastAsiaTheme="minorEastAsia"/>
+        </w:rPr>
+        <w:t>I2</w:t>
+      </w:r>
+      <w:r>
+        <w:rPr>
+          <w:rFonts w:eastAsiaTheme="minorEastAsia"/>
+        </w:rPr>
+        <w:tab/>
+        <w:t>FMUL.D f2, f1, f0</w:t>
+      </w:r>
+      <w:r>
+        <w:rPr>
+          <w:rFonts w:eastAsiaTheme="minorEastAsia"/>
+        </w:rPr>
+        <w:t>依赖</w:t>
+      </w:r>
+      <w:r>
+        <w:rPr>
+          <w:rFonts w:eastAsiaTheme="minorEastAsia"/>
+        </w:rPr>
+        <w:t>f1</w:t>
+      </w:r>
+    </w:p>
+    <w:p>
+      <w:pPr>
+        <w:rPr>
+          <w:rFonts w:eastAsiaTheme="minorEastAsia"/>
+        </w:rPr>
+      </w:pPr>
+      <w:r>
+        <w:rPr>
+          <w:rFonts w:eastAsiaTheme="minorEastAsia"/>
+        </w:rPr>
+        <w:t>I3</w:t>
+      </w:r>
+      <w:r>
+        <w:rPr>
+          <w:rFonts w:eastAsiaTheme="minorEastAsia"/>
+        </w:rPr>
+        <w:tab/>
+        <w:t>FADD.D f3, f2, f0</w:t>
+      </w:r>
+      <w:r>
+        <w:rPr>
+          <w:rFonts w:eastAsiaTheme="minorEastAsia"/>
+        </w:rPr>
+        <w:t>依赖前面的</w:t>
+      </w:r>
+      <w:r>
+        <w:rPr>
+          <w:rFonts w:eastAsiaTheme="minorEastAsia"/>
+        </w:rPr>
+        <w:t>f2</w:t>
+      </w:r>
+    </w:p>
+    <w:p>
+      <w:pPr>
+        <w:rPr>
+          <w:rFonts w:eastAsiaTheme="minorEastAsia"/>
+        </w:rPr>
+      </w:pPr>
+      <w:r>
+        <w:rPr>
+          <w:rFonts w:eastAsiaTheme="minorEastAsia"/>
+        </w:rPr>
+        <w:t>I4</w:t>
+      </w:r>
+      <w:r>
+        <w:rPr>
+          <w:rFonts w:eastAsiaTheme="minorEastAsia"/>
+        </w:rPr>
+        <w:tab/>
+        <w:t xml:space="preserve">ADDI   x1, x1, 8 </w:t>
+      </w:r>
+    </w:p>
+    <w:p>
+      <w:pPr>
+        <w:rPr>
+          <w:rFonts w:eastAsiaTheme="minorEastAsia"/>
+        </w:rPr>
+      </w:pPr>
+      <w:r>
+        <w:rPr>
+          <w:rFonts w:eastAsiaTheme="minorEastAsia"/>
+        </w:rPr>
+        <w:t>I5</w:t>
+      </w:r>
+      <w:r>
+        <w:rPr>
+          <w:rFonts w:eastAsiaTheme="minorEastAsia"/>
+        </w:rPr>
+        <w:tab/>
+        <w:t xml:space="preserve">FLD    f1, 0(x1) </w:t>
+      </w:r>
+    </w:p>
+    <w:p>
+      <w:pPr>
+        <w:rPr>
+          <w:rFonts w:eastAsiaTheme="minorEastAsia"/>
+        </w:rPr>
+      </w:pPr>
+      <w:r>
+        <w:rPr>
+          <w:rFonts w:eastAsiaTheme="minorEastAsia"/>
+        </w:rPr>
+        <w:t>I6</w:t>
+      </w:r>
+      <w:r>
+        <w:rPr>
+          <w:rFonts w:eastAsiaTheme="minorEastAsia"/>
+        </w:rPr>
+        <w:tab/>
+        <w:t>FMUL.D f2, f1, f1</w:t>
+      </w:r>
+    </w:p>
+    <w:p>
+      <w:pPr>
+        <w:rPr>
           <w:rFonts w:eastAsiaTheme="minorEastAsia" w:hint="eastAsia"/>
         </w:rPr>
       </w:pPr>
+      <w:r>
+        <w:rPr>
+          <w:rFonts w:eastAsiaTheme="minorEastAsia"/>
+        </w:rPr>
+        <w:t>I7</w:t>
+      </w:r>
+      <w:r>
+        <w:rPr>
+          <w:rFonts w:eastAsiaTheme="minorEastAsia"/>
+        </w:rPr>
+        <w:tab/>
+        <w:t>FADD.D f2, f2, f3</w:t>
+      </w:r>
     </w:p>
     <w:tbl>
       <w:tblPr>
@@ -5682,7 +5860,11 @@
         </w:drawing>
       </w:r>
       <w:r>
-        <w:t xml:space="preserve">Q7. In this problem, we’ll consider an out-of-order CPU design using a unified physical register file. All of the data, both retired and inflight, are kept in the same physical register file. The pipeline contains a remap file that is indexed by the architectural register number and stores the physical register number the architectural register maps to. The physical register file contains the register data and a bit indicating whether the data is valid or not. The pipeline also contains a free list, which is a FIFO queue containing the physical register numbers that are not yet mapped to architectural registers. On issue, the current mappings of the destination register and two source registers are read from the remap file and stored in the ROB. The head of the free list is then popped off and written to the entry for the destination architectural register in the remap file. On a </w:t>
+        <w:t xml:space="preserve">Q7. In this problem, we’ll consider an out-of-order CPU design using a unified physical register file. All of the data, both retired and inflight, are kept in the same physical register file. The pipeline contains a remap file that is indexed by the architectural register number and stores the physical register number </w:t>
+      </w:r>
+      <w:r>
+        <w:lastRenderedPageBreak/>
+        <w:t xml:space="preserve">the architectural register maps to. The physical register file contains the register data and a bit indicating whether the data is valid or not. The pipeline also contains a free list, which is a FIFO queue containing the physical register numbers that are not yet mapped to architectural registers. On issue, the current mappings of the destination register and two source registers are read from the remap file and stored in the ROB. The head of the free list is then popped off and written to the entry for the destination architectural register in the remap file. On a </w:t>
       </w:r>
       <w:proofErr w:type="spellStart"/>
       <w:r>
@@ -5690,11 +5872,7 @@
       </w:r>
       <w:proofErr w:type="spellEnd"/>
       <w:r>
-        <w:t xml:space="preserve"> or exception, the remap file can be restored by going backwards through the </w:t>
-      </w:r>
-      <w:r>
-        <w:lastRenderedPageBreak/>
-        <w:t>ROB and restoring the old physical register mappings.</w:t>
+        <w:t xml:space="preserve"> or exception, the remap file can be restored by going backwards through the ROB and restoring the old physical register mappings.</w:t>
       </w:r>
       <w:r>
         <w:t xml:space="preserve"> </w:t>
@@ -5856,21 +6034,7 @@
         <w:rPr>
           <w:rFonts w:hint="eastAsia"/>
         </w:rPr>
-        <w:t>，目标寄存器和</w:t>
-      </w:r>
-      <w:proofErr w:type="gramStart"/>
-      <w:r>
-        <w:rPr>
-          <w:rFonts w:hint="eastAsia"/>
-        </w:rPr>
-        <w:t>两个源</w:t>
-      </w:r>
-      <w:proofErr w:type="gramEnd"/>
-      <w:r>
-        <w:rPr>
-          <w:rFonts w:hint="eastAsia"/>
-        </w:rPr>
-        <w:t>寄存器的当前映射从重映射文件中读取并存储在</w:t>
+        <w:t>，目标寄存器和两个源寄存器的当前映射从重映射文件中读取并存储在</w:t>
       </w:r>
       <w:r>
         <w:rPr>
@@ -7003,6 +7167,7 @@
               <w:jc w:val="center"/>
             </w:pPr>
             <w:r>
+              <w:lastRenderedPageBreak/>
               <w:t>x6</w:t>
             </w:r>
           </w:p>
@@ -7190,7 +7355,18 @@
           <w:szCs w:val="23"/>
           <w:shd w:val="clear" w:color="auto" w:fill="FFFFFF"/>
         </w:rPr>
-        <w:t>当处理异常，或在错误预测的时候</w:t>
+        <w:t>当处理</w:t>
+      </w:r>
+      <w:bookmarkStart w:id="0" w:name="_GoBack"/>
+      <w:bookmarkEnd w:id="0"/>
+      <w:r>
+        <w:rPr>
+          <w:rFonts w:ascii="微软雅黑" w:eastAsia="微软雅黑" w:hAnsi="微软雅黑" w:hint="eastAsia"/>
+          <w:sz w:val="23"/>
+          <w:szCs w:val="23"/>
+          <w:shd w:val="clear" w:color="auto" w:fill="FFFFFF"/>
+        </w:rPr>
+        <w:t>异常，或在错误预测的时候</w:t>
       </w:r>
       <w:r>
         <w:rPr>
@@ -8109,6 +8285,60 @@
           <w:rFonts w:eastAsiaTheme="minorEastAsia" w:hint="eastAsia"/>
         </w:rPr>
       </w:pPr>
+      <w:r>
+        <w:rPr>
+          <w:rFonts w:eastAsiaTheme="minorEastAsia" w:hint="eastAsia"/>
+        </w:rPr>
+        <w:t>按</w:t>
+      </w:r>
+      <w:r>
+        <w:rPr>
+          <w:rFonts w:eastAsiaTheme="minorEastAsia" w:hint="eastAsia"/>
+        </w:rPr>
+        <w:t>free</w:t>
+      </w:r>
+      <w:r>
+        <w:rPr>
+          <w:rFonts w:eastAsiaTheme="minorEastAsia"/>
+        </w:rPr>
+        <w:t xml:space="preserve"> </w:t>
+      </w:r>
+      <w:r>
+        <w:rPr>
+          <w:rFonts w:eastAsiaTheme="minorEastAsia" w:hint="eastAsia"/>
+        </w:rPr>
+        <w:t>list</w:t>
+      </w:r>
+      <w:r>
+        <w:rPr>
+          <w:rFonts w:eastAsiaTheme="minorEastAsia"/>
+        </w:rPr>
+        <w:t xml:space="preserve"> </w:t>
+      </w:r>
+      <w:r>
+        <w:rPr>
+          <w:rFonts w:eastAsiaTheme="minorEastAsia" w:hint="eastAsia"/>
+        </w:rPr>
+        <w:t>队列一个个</w:t>
+      </w:r>
+      <w:r>
+        <w:rPr>
+          <w:rFonts w:eastAsiaTheme="minorEastAsia" w:hint="eastAsia"/>
+        </w:rPr>
+        <w:t>pop</w:t>
+      </w:r>
+      <w:r>
+        <w:rPr>
+          <w:rFonts w:eastAsiaTheme="minorEastAsia" w:hint="eastAsia"/>
+        </w:rPr>
+        <w:t>出来</w:t>
+      </w:r>
+      <w:r>
+        <w:rPr>
+          <w:rFonts w:eastAsiaTheme="minorEastAsia" w:hint="eastAsia"/>
+        </w:rPr>
+        <w:t>.</w:t>
+      </w:r>
     </w:p>
     <w:p>
       <w:pPr>
@@ -8675,21 +8905,7 @@
                 <w:rFonts w:eastAsiaTheme="minorEastAsia" w:hint="eastAsia"/>
                 <w:color w:val="FF3333"/>
               </w:rPr>
-              <w:t>就可以释放了因为后面没用到</w:t>
-            </w:r>
-            <w:r>
-              <w:rPr>
-                <w:rFonts w:eastAsiaTheme="minorEastAsia" w:hint="eastAsia"/>
-                <w:color w:val="FF3333"/>
-              </w:rPr>
-              <w:t>f</w:t>
-            </w:r>
-            <w:r>
-              <w:rPr>
-                <w:rFonts w:eastAsiaTheme="minorEastAsia"/>
-                <w:color w:val="FF3333"/>
-              </w:rPr>
-              <w:t>0</w:t>
+              <w:t>释放</w:t>
             </w:r>
           </w:p>
         </w:tc>
@@ -8867,20 +9083,6 @@
                 <w:color w:val="FF3333"/>
               </w:rPr>
             </w:pPr>
-            <w:r>
-              <w:rPr>
-                <w:rFonts w:eastAsiaTheme="minorEastAsia" w:hint="eastAsia"/>
-                <w:color w:val="FF3333"/>
-              </w:rPr>
-              <w:t>P</w:t>
-            </w:r>
-            <w:r>
-              <w:rPr>
-                <w:rFonts w:eastAsiaTheme="minorEastAsia"/>
-                <w:color w:val="FF3333"/>
-              </w:rPr>
-              <w:t>8</w:t>
-            </w:r>
             <w:r>
               <w:rPr>
                 <w:rFonts w:eastAsiaTheme="minorEastAsia" w:hint="eastAsia"/>
@@ -9147,7 +9349,127 @@
         </w:numPr>
       </w:pPr>
       <w:r>
+        <w:lastRenderedPageBreak/>
         <w:t>If we wanted to implement register renaming in a superscalar OoO core that can issue two instructions per cycle, what would we have to change? (6 points)</w:t>
+      </w:r>
+    </w:p>
+    <w:p>
+      <w:pPr>
+        <w:ind w:left="720" w:firstLineChars="200" w:firstLine="480"/>
+      </w:pPr>
+      <w:r>
+        <w:rPr>
+          <w:rFonts w:hint="eastAsia"/>
+        </w:rPr>
+        <w:t>在同一个循环中</w:t>
+      </w:r>
+      <w:r>
+        <w:rPr>
+          <w:rFonts w:hint="eastAsia"/>
+        </w:rPr>
+        <w:t>issue</w:t>
+      </w:r>
+      <w:r>
+        <w:rPr>
+          <w:rFonts w:hint="eastAsia"/>
+        </w:rPr>
+        <w:t>的两条指令之间存在</w:t>
+      </w:r>
+      <w:r>
+        <w:rPr>
+          <w:rFonts w:hint="eastAsia"/>
+        </w:rPr>
+        <w:t>hazard</w:t>
+      </w:r>
+      <w:r>
+        <w:rPr>
+          <w:rFonts w:hint="eastAsia"/>
+        </w:rPr>
+        <w:t>。</w:t>
+      </w:r>
+      <w:r>
+        <w:rPr>
+          <w:rFonts w:hint="eastAsia"/>
+        </w:rPr>
+        <w:t xml:space="preserve"> </w:t>
+      </w:r>
+      <w:r>
+        <w:rPr>
+          <w:rFonts w:hint="eastAsia"/>
+        </w:rPr>
+        <w:t>单独重命名它们会导致</w:t>
+      </w:r>
+      <w:r>
+        <w:rPr>
+          <w:rFonts w:hint="eastAsia"/>
+        </w:rPr>
+        <w:t>assign</w:t>
+      </w:r>
+      <w:r>
+        <w:t xml:space="preserve"> </w:t>
+      </w:r>
+      <w:r>
+        <w:rPr>
+          <w:rFonts w:hint="eastAsia"/>
+        </w:rPr>
+        <w:t>wrong</w:t>
+      </w:r>
+      <w:r>
+        <w:t xml:space="preserve"> </w:t>
+      </w:r>
+      <w:r>
+        <w:rPr>
+          <w:rFonts w:hint="eastAsia"/>
+        </w:rPr>
+        <w:t>label</w:t>
+      </w:r>
+      <w:r>
+        <w:rPr>
+          <w:rFonts w:hint="eastAsia"/>
+        </w:rPr>
+        <w:t>。</w:t>
+      </w:r>
+      <w:r>
+        <w:rPr>
+          <w:rFonts w:hint="eastAsia"/>
+        </w:rPr>
+        <w:t xml:space="preserve"> </w:t>
+      </w:r>
+      <w:r>
+        <w:rPr>
+          <w:rFonts w:hint="eastAsia"/>
+        </w:rPr>
+        <w:t>例如，</w:t>
+      </w:r>
+      <w:r>
+        <w:rPr>
+          <w:rFonts w:hint="eastAsia"/>
+        </w:rPr>
+        <w:t xml:space="preserve">RAW </w:t>
+      </w:r>
+      <w:r>
+        <w:rPr>
+          <w:rFonts w:hint="eastAsia"/>
+        </w:rPr>
+        <w:t>hazard</w:t>
+      </w:r>
+      <w:r>
+        <w:rPr>
+          <w:rFonts w:hint="eastAsia"/>
+        </w:rPr>
+        <w:t>，第一条指令的目标寄存器需要与第二条指令的读取寄存器相同。</w:t>
+      </w:r>
+      <w:r>
+        <w:rPr>
+          <w:rFonts w:hint="eastAsia"/>
+        </w:rPr>
+        <w:t xml:space="preserve"> </w:t>
+      </w:r>
+      <w:r>
+        <w:rPr>
+          <w:rFonts w:hint="eastAsia"/>
+        </w:rPr>
+        <w:t>我们需要添加一个旁路来实现这一点，因为在第二条指令读取重命名表的同一周期中，第一条指令还没有更新它。</w:t>
       </w:r>
     </w:p>
     <w:p>
@@ -9156,127 +9478,22 @@
       </w:pPr>
       <w:r>
         <w:rPr>
-          <w:rFonts w:ascii="微软雅黑" w:eastAsia="微软雅黑" w:hAnsi="微软雅黑" w:hint="eastAsia"/>
-          <w:sz w:val="23"/>
-          <w:szCs w:val="23"/>
-          <w:shd w:val="clear" w:color="auto" w:fill="FFFFFF"/>
-        </w:rPr>
-        <w:t xml:space="preserve">在同一个循环中issue的两条指令之间存在危险。 </w:t>
-      </w:r>
-      <w:r>
-        <w:rPr>
-          <w:rFonts w:ascii="微软雅黑" w:eastAsia="微软雅黑" w:hAnsi="微软雅黑" w:hint="eastAsia"/>
-          <w:sz w:val="23"/>
-          <w:szCs w:val="23"/>
-          <w:shd w:val="clear" w:color="auto" w:fill="FFFFFF"/>
-        </w:rPr>
-        <w:t>单独重命名它们会导致assign</w:t>
-      </w:r>
-      <w:r>
-        <w:rPr>
-          <w:rFonts w:ascii="微软雅黑" w:eastAsia="微软雅黑" w:hAnsi="微软雅黑"/>
-          <w:sz w:val="23"/>
-          <w:szCs w:val="23"/>
-          <w:shd w:val="clear" w:color="auto" w:fill="FFFFFF"/>
-        </w:rPr>
-        <w:t xml:space="preserve"> </w:t>
-      </w:r>
-      <w:r>
-        <w:rPr>
-          <w:rFonts w:ascii="微软雅黑" w:eastAsia="微软雅黑" w:hAnsi="微软雅黑" w:hint="eastAsia"/>
-          <w:sz w:val="23"/>
-          <w:szCs w:val="23"/>
-          <w:shd w:val="clear" w:color="auto" w:fill="FFFFFF"/>
-        </w:rPr>
-        <w:t>wrong</w:t>
-      </w:r>
-      <w:r>
-        <w:rPr>
-          <w:rFonts w:ascii="微软雅黑" w:eastAsia="微软雅黑" w:hAnsi="微软雅黑"/>
-          <w:sz w:val="23"/>
-          <w:szCs w:val="23"/>
-          <w:shd w:val="clear" w:color="auto" w:fill="FFFFFF"/>
-        </w:rPr>
-        <w:t xml:space="preserve"> </w:t>
-      </w:r>
-      <w:r>
-        <w:rPr>
-          <w:rFonts w:ascii="微软雅黑" w:eastAsia="微软雅黑" w:hAnsi="微软雅黑" w:hint="eastAsia"/>
-          <w:sz w:val="23"/>
-          <w:szCs w:val="23"/>
-          <w:shd w:val="clear" w:color="auto" w:fill="FFFFFF"/>
-        </w:rPr>
-        <w:t>label</w:t>
-      </w:r>
-      <w:r>
-        <w:rPr>
-          <w:rFonts w:ascii="微软雅黑" w:eastAsia="微软雅黑" w:hAnsi="微软雅黑" w:hint="eastAsia"/>
-          <w:sz w:val="23"/>
-          <w:szCs w:val="23"/>
-          <w:shd w:val="clear" w:color="auto" w:fill="FFFFFF"/>
-        </w:rPr>
-        <w:t xml:space="preserve">。 </w:t>
-      </w:r>
-      <w:r>
-        <w:rPr>
-          <w:rFonts w:ascii="微软雅黑" w:eastAsia="微软雅黑" w:hAnsi="微软雅黑" w:hint="eastAsia"/>
-          <w:sz w:val="23"/>
-          <w:szCs w:val="23"/>
-          <w:shd w:val="clear" w:color="auto" w:fill="FFFFFF"/>
-        </w:rPr>
-        <w:t>例如，</w:t>
-      </w:r>
-      <w:r>
-        <w:rPr>
-          <w:rFonts w:ascii="微软雅黑" w:eastAsia="微软雅黑" w:hAnsi="微软雅黑" w:hint="eastAsia"/>
-          <w:sz w:val="23"/>
-          <w:szCs w:val="23"/>
-          <w:shd w:val="clear" w:color="auto" w:fill="FFFFFF"/>
-        </w:rPr>
-        <w:t xml:space="preserve">RAW </w:t>
-      </w:r>
-      <w:r>
-        <w:rPr>
-          <w:rFonts w:ascii="微软雅黑" w:eastAsia="微软雅黑" w:hAnsi="微软雅黑" w:hint="eastAsia"/>
-          <w:sz w:val="23"/>
-          <w:szCs w:val="23"/>
-          <w:shd w:val="clear" w:color="auto" w:fill="FFFFFF"/>
+          <w:rFonts w:hint="eastAsia"/>
+        </w:rPr>
+        <w:t xml:space="preserve"> WAW </w:t>
+      </w:r>
+      <w:r>
+        <w:rPr>
+          <w:rFonts w:hint="eastAsia"/>
         </w:rPr>
         <w:t>hazard</w:t>
       </w:r>
       <w:r>
-        <w:rPr>
-          <w:rFonts w:ascii="微软雅黑" w:eastAsia="微软雅黑" w:hAnsi="微软雅黑" w:hint="eastAsia"/>
-          <w:sz w:val="23"/>
-          <w:szCs w:val="23"/>
-          <w:shd w:val="clear" w:color="auto" w:fill="FFFFFF"/>
-        </w:rPr>
-        <w:t xml:space="preserve">，第一条指令的目标寄存器需要与第二条指令的读取寄存器相同。 我们需要添加一个旁路来实现这一点，因为在第二条指令读取重命名表的同一周期中，第一条指令还没有更新它。 WAW </w:t>
-      </w:r>
-      <w:r>
-        <w:rPr>
-          <w:rFonts w:ascii="微软雅黑" w:eastAsia="微软雅黑" w:hAnsi="微软雅黑" w:hint="eastAsia"/>
-          <w:sz w:val="23"/>
-          <w:szCs w:val="23"/>
-          <w:shd w:val="clear" w:color="auto" w:fill="FFFFFF"/>
-        </w:rPr>
-        <w:t>hazard</w:t>
-      </w:r>
-      <w:r>
-        <w:rPr>
-          <w:rFonts w:ascii="微软雅黑" w:eastAsia="微软雅黑" w:hAnsi="微软雅黑"/>
-          <w:sz w:val="23"/>
-          <w:szCs w:val="23"/>
-          <w:shd w:val="clear" w:color="auto" w:fill="FFFFFF"/>
-        </w:rPr>
         <w:t>,</w:t>
       </w:r>
       <w:r>
         <w:rPr>
-          <w:rFonts w:ascii="微软雅黑" w:eastAsia="微软雅黑" w:hAnsi="微软雅黑" w:hint="eastAsia"/>
-          <w:sz w:val="23"/>
-          <w:szCs w:val="23"/>
-          <w:shd w:val="clear" w:color="auto" w:fill="FFFFFF"/>
+          <w:rFonts w:hint="eastAsia"/>
         </w:rPr>
         <w:t>如果第二条指令写入与第一条指令相同的架构寄存器，则其先前的物理目标寄存器必须是第一条指令使用的物理目标寄存器，而不是重映射表中的当前条目。</w:t>
       </w:r>
@@ -9577,7 +9794,6 @@
                 <w:rFonts w:ascii="DejaVu Sans Mono" w:hAnsi="DejaVu Sans Mono" w:cs="DejaVu Sans Mono"/>
                 <w:szCs w:val="24"/>
               </w:rPr>
-              <w:lastRenderedPageBreak/>
               <w:t xml:space="preserve">0x2010: OR   x5, x7, x5 </w:t>
             </w:r>
           </w:p>
@@ -9629,7 +9845,7 @@
         <w:pStyle w:val="BodyText1"/>
         <w:jc w:val="left"/>
         <w:rPr>
-          <w:rFonts w:ascii="DejaVu Sans Mono" w:eastAsiaTheme="minorEastAsia" w:hAnsi="DejaVu Sans Mono" w:cs="DejaVu Sans Mono" w:hint="eastAsia"/>
+          <w:rFonts w:ascii="DejaVu Sans Mono" w:eastAsiaTheme="minorEastAsia" w:hAnsi="DejaVu Sans Mono" w:cs="DejaVu Sans Mono"/>
           <w:szCs w:val="24"/>
         </w:rPr>
       </w:pPr>
@@ -12404,6 +12620,7 @@
       <w:r>
         <w:rPr>
           <w:noProof/>
+          <w:lang w:bidi="ar-SA"/>
         </w:rPr>
         <w:drawing>
           <wp:anchor distT="0" distB="0" distL="0" distR="0" simplePos="0" relativeHeight="251659264" behindDoc="0" locked="0" layoutInCell="1" allowOverlap="1" wp14:anchorId="439D7DD7" wp14:editId="0BF17D92">
@@ -26438,7 +26655,6 @@
       </w:pPr>
     </w:p>
     <w:p>
-      <w:bookmarkStart w:id="0" w:name="_GoBack"/>
       <w:r>
         <w:t>Static Hints</w:t>
       </w:r>
@@ -26470,7 +26686,6 @@
         <w:t>Which branches in the program, if any, can the compiler provides hints for? Assume the input array for the compiler's test runs varies widely and the compiler must be fairly confident in the accuracy of a static branch hint. (5 points)</w:t>
       </w:r>
     </w:p>
-    <w:bookmarkEnd w:id="0"/>
     <w:p>
       <w:pPr>
         <w:rPr>
@@ -28041,7 +28256,7 @@
 </file>
 
 <file path=customXml/itemProps1.xml><?xml version="1.0" encoding="utf-8"?>
-<ds:datastoreItem xmlns:ds="http://schemas.openxmlformats.org/officeDocument/2006/customXml" ds:itemID="{E079D759-F914-4B6B-8ED0-2F58DB9F6FDD}">
+<ds:datastoreItem xmlns:ds="http://schemas.openxmlformats.org/officeDocument/2006/customXml" ds:itemID="{D7DBD2EA-8B0E-4C62-B92E-8A2472EE2C81}">
   <ds:schemaRefs>
     <ds:schemaRef ds:uri="http://schemas.openxmlformats.org/officeDocument/2006/bibliography"/>
   </ds:schemaRefs>
